--- a/Equity Valuation/Accounting for Value.docx
+++ b/Equity Valuation/Accounting for Value.docx
@@ -14730,18 +14730,20 @@
       <w:r>
         <w:t xml:space="preserve">Leverage increase ROCE, EPS, earnings growth, and residual earnings, but it is very doubtful that it adds value – </w:t>
       </w:r>
+      <w:r>
+        <w:rPr>
+          <w:i/>
+          <w:iCs/>
+        </w:rPr>
+        <w:t>beware of earnings created by leverage</w:t>
+      </w:r>
+      <w:r>
+        <w:t xml:space="preserve">. </w:t>
+      </w:r>
+    </w:p>
+    <w:p>
       <w:bookmarkStart w:id="1" w:name="_GoBack"/>
-      <w:r>
-        <w:rPr>
-          <w:i/>
-          <w:iCs/>
-        </w:rPr>
-        <w:t>beware of earnings created by leverage</w:t>
-      </w:r>
       <w:bookmarkEnd w:id="1"/>
-      <w:r>
-        <w:t xml:space="preserve">. </w:t>
-      </w:r>
     </w:p>
     <w:p>
       <w:pPr>
@@ -14751,9 +14753,6 @@
           <w:u w:val="single"/>
         </w:rPr>
       </w:pPr>
-      <w:r>
-        <w:t>Remember, when backing out the market’s implied growth rate based on your assessment of residual earnings growth, ask whether this implied growth is reasonable and if so, why is it reasonable. Look to ex-post residual earnings growth rates as well as peer and industry comparisons to support your assessment</w:t>
-      </w:r>
     </w:p>
     <w:p>
       <w:pPr>
@@ -23226,6 +23225,7 @@
     <w:lsdException w:name="HTML Sample" w:semiHidden="1" w:unhideWhenUsed="1"/>
     <w:lsdException w:name="HTML Typewriter" w:semiHidden="1" w:unhideWhenUsed="1"/>
     <w:lsdException w:name="HTML Variable" w:semiHidden="1" w:unhideWhenUsed="1"/>
+    <w:lsdException w:name="Normal Table" w:semiHidden="1" w:unhideWhenUsed="1"/>
     <w:lsdException w:name="annotation subject" w:semiHidden="1" w:unhideWhenUsed="1"/>
     <w:lsdException w:name="No List" w:semiHidden="1" w:unhideWhenUsed="1"/>
     <w:lsdException w:name="Outline List 1" w:semiHidden="1" w:unhideWhenUsed="1"/>
@@ -23272,8 +23272,10 @@
     <w:lsdException w:name="Table Subtle 2" w:semiHidden="1" w:unhideWhenUsed="1"/>
     <w:lsdException w:name="Table Web 1" w:semiHidden="1" w:unhideWhenUsed="1"/>
     <w:lsdException w:name="Table Web 2" w:semiHidden="1" w:unhideWhenUsed="1"/>
+    <w:lsdException w:name="Table Web 3" w:semiHidden="1" w:unhideWhenUsed="1"/>
     <w:lsdException w:name="Balloon Text" w:semiHidden="1" w:unhideWhenUsed="1"/>
     <w:lsdException w:name="Table Grid" w:uiPriority="39"/>
+    <w:lsdException w:name="Table Theme" w:semiHidden="1" w:unhideWhenUsed="1"/>
     <w:lsdException w:name="Placeholder Text" w:semiHidden="1"/>
     <w:lsdException w:name="No Spacing" w:uiPriority="1" w:qFormat="1"/>
     <w:lsdException w:name="Light Shading" w:uiPriority="60"/>
@@ -23900,7 +23902,7 @@
 </file>
 
 <file path=customXml/itemProps1.xml><?xml version="1.0" encoding="utf-8"?>
-<ds:datastoreItem xmlns:ds="http://schemas.openxmlformats.org/officeDocument/2006/customXml" ds:itemID="{54B17B75-6D4A-4913-82EB-F828EE0EBC60}">
+<ds:datastoreItem xmlns:ds="http://schemas.openxmlformats.org/officeDocument/2006/customXml" ds:itemID="{00BCD8C0-CC96-4161-B3B6-D223F20AE1C9}">
   <ds:schemaRefs>
     <ds:schemaRef ds:uri="http://schemas.openxmlformats.org/officeDocument/2006/bibliography"/>
   </ds:schemaRefs>
